--- a/UTECA_6AStudents_25-2/6A2/6A2_AdminDocs/6A2-1_ClassContract.docx
+++ b/UTECA_6AStudents_25-2/6A2/6A2_AdminDocs/6A2-1_ClassContract.docx
@@ -228,7 +228,7 @@
           <w:b/>
           <w:bCs/>
         </w:rPr>
-        <w:t>8</w:t>
+        <w:t>7</w:t>
       </w:r>
     </w:p>
     <w:p>
